--- a/Hyperledger Fabric/Why Hyperledger Fabric/HyperLedger Fabric Choosing.docx
+++ b/Hyperledger Fabric/Why Hyperledger Fabric/HyperLedger Fabric Choosing.docx
@@ -1,6 +1,6 @@
 
 <file path=word/document.xml><?xml version="1.0" encoding="utf-8"?>
-<w:document xmlns:wpc="http://schemas.microsoft.com/office/word/2010/wordprocessingCanvas" xmlns:cx="http://schemas.microsoft.com/office/drawing/2014/chartex" xmlns:cx1="http://schemas.microsoft.com/office/drawing/2015/9/8/chartex" xmlns:cx2="http://schemas.microsoft.com/office/drawing/2015/10/21/chartex" xmlns:cx3="http://schemas.microsoft.com/office/drawing/2016/5/9/chartex" xmlns:cx4="http://schemas.microsoft.com/office/drawing/2016/5/10/chartex" xmlns:cx5="http://schemas.microsoft.com/office/drawing/2016/5/11/chartex" xmlns:cx6="http://schemas.microsoft.com/office/drawing/2016/5/12/chartex" xmlns:cx7="http://schemas.microsoft.com/office/drawing/2016/5/13/chartex" xmlns:cx8="http://schemas.microsoft.com/office/drawing/2016/5/14/chartex" xmlns:mc="http://schemas.openxmlformats.org/markup-compatibility/2006" xmlns:aink="http://schemas.microsoft.com/office/drawing/2016/ink" xmlns:am3d="http://schemas.microsoft.com/office/drawing/2017/model3d" xmlns:o="urn:schemas-microsoft-com:office:office" xmlns:r="http://schemas.openxmlformats.org/officeDocument/2006/relationships" xmlns:m="http://schemas.openxmlformats.org/officeDocument/2006/math" xmlns:v="urn:schemas-microsoft-com:vml" xmlns:wp14="http://schemas.microsoft.com/office/word/2010/wordprocessingDrawing" xmlns:wp="http://schemas.openxmlformats.org/drawingml/2006/wordprocessingDrawing" xmlns:w10="urn:schemas-microsoft-com:office:word" xmlns:w="http://schemas.openxmlformats.org/wordprocessingml/2006/main" xmlns:w14="http://schemas.microsoft.com/office/word/2010/wordml" xmlns:w15="http://schemas.microsoft.com/office/word/2012/wordml" xmlns:w16cex="http://schemas.microsoft.com/office/word/2018/wordml/cex" xmlns:w16cid="http://schemas.microsoft.com/office/word/2016/wordml/cid" xmlns:w16="http://schemas.microsoft.com/office/word/2018/wordml" xmlns:w16se="http://schemas.microsoft.com/office/word/2015/wordml/symex" xmlns:wpg="http://schemas.microsoft.com/office/word/2010/wordprocessingGroup" xmlns:wpi="http://schemas.microsoft.com/office/word/2010/wordprocessingInk" xmlns:wne="http://schemas.microsoft.com/office/word/2006/wordml" xmlns:wps="http://schemas.microsoft.com/office/word/2010/wordprocessingShape" mc:Ignorable="w14 w15 w16se w16cid w16 w16cex wp14">
+<w:document xmlns:wpc="http://schemas.microsoft.com/office/word/2010/wordprocessingCanvas" xmlns:cx="http://schemas.microsoft.com/office/drawing/2014/chartex" xmlns:cx1="http://schemas.microsoft.com/office/drawing/2015/9/8/chartex" xmlns:cx2="http://schemas.microsoft.com/office/drawing/2015/10/21/chartex" xmlns:cx3="http://schemas.microsoft.com/office/drawing/2016/5/9/chartex" xmlns:cx4="http://schemas.microsoft.com/office/drawing/2016/5/10/chartex" xmlns:cx5="http://schemas.microsoft.com/office/drawing/2016/5/11/chartex" xmlns:cx6="http://schemas.microsoft.com/office/drawing/2016/5/12/chartex" xmlns:cx7="http://schemas.microsoft.com/office/drawing/2016/5/13/chartex" xmlns:cx8="http://schemas.microsoft.com/office/drawing/2016/5/14/chartex" xmlns:mc="http://schemas.openxmlformats.org/markup-compatibility/2006" xmlns:aink="http://schemas.microsoft.com/office/drawing/2016/ink" xmlns:am3d="http://schemas.microsoft.com/office/drawing/2017/model3d" xmlns:o="urn:schemas-microsoft-com:office:office" xmlns:oel="http://schemas.microsoft.com/office/2019/extlst" xmlns:r="http://schemas.openxmlformats.org/officeDocument/2006/relationships" xmlns:m="http://schemas.openxmlformats.org/officeDocument/2006/math" xmlns:v="urn:schemas-microsoft-com:vml" xmlns:wp14="http://schemas.microsoft.com/office/word/2010/wordprocessingDrawing" xmlns:wp="http://schemas.openxmlformats.org/drawingml/2006/wordprocessingDrawing" xmlns:w10="urn:schemas-microsoft-com:office:word" xmlns:w="http://schemas.openxmlformats.org/wordprocessingml/2006/main" xmlns:w14="http://schemas.microsoft.com/office/word/2010/wordml" xmlns:w15="http://schemas.microsoft.com/office/word/2012/wordml" xmlns:w16cex="http://schemas.microsoft.com/office/word/2018/wordml/cex" xmlns:w16cid="http://schemas.microsoft.com/office/word/2016/wordml/cid" xmlns:w16="http://schemas.microsoft.com/office/word/2018/wordml" xmlns:w16sdtdh="http://schemas.microsoft.com/office/word/2020/wordml/sdtdatahash" xmlns:w16se="http://schemas.microsoft.com/office/word/2015/wordml/symex" xmlns:wpg="http://schemas.microsoft.com/office/word/2010/wordprocessingGroup" xmlns:wpi="http://schemas.microsoft.com/office/word/2010/wordprocessingInk" xmlns:wne="http://schemas.microsoft.com/office/word/2006/wordml" xmlns:wps="http://schemas.microsoft.com/office/word/2010/wordprocessingShape" mc:Ignorable="w14 w15 w16se w16cid w16 w16cex w16sdtdh wp14">
   <w:body>
     <w:p>
       <w:r>
@@ -99,7 +99,7 @@
                 <v:stroke joinstyle="miter"/>
                 <v:path gradientshapeok="t" o:connecttype="rect"/>
               </v:shapetype>
-              <v:shape id="Text Box 3" o:spid="_x0000_s1026" type="#_x0000_t202" style="position:absolute;left:0;text-align:left;margin-left:179.65pt;margin-top:0;width:242.25pt;height:42pt;z-index:251659264;visibility:visible;mso-wrap-style:square;mso-width-percent:0;mso-height-percent:0;mso-wrap-distance-left:9pt;mso-wrap-distance-top:0;mso-wrap-distance-right:9pt;mso-wrap-distance-bottom:0;mso-position-horizontal:absolute;mso-position-horizontal-relative:margin;mso-position-vertical:absolute;mso-position-vertical-relative:text;mso-width-percent:0;mso-height-percent:0;mso-width-relative:margin;mso-height-relative:margin;v-text-anchor:top" o:gfxdata="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" filled="f" stroked="f" strokeweight=".5pt">
+              <v:shape id="Text Box 3" o:spid="_x0000_s1026" type="#_x0000_t202" style="position:absolute;left:0;text-align:left;margin-left:179.65pt;margin-top:0;width:242.25pt;height:42pt;z-index:251659264;visibility:visible;mso-wrap-style:square;mso-width-percent:0;mso-height-percent:0;mso-wrap-distance-left:9pt;mso-wrap-distance-top:0;mso-wrap-distance-right:9pt;mso-wrap-distance-bottom:0;mso-position-horizontal:absolute;mso-position-horizontal-relative:margin;mso-position-vertical:absolute;mso-position-vertical-relative:text;mso-width-percent:0;mso-height-percent:0;mso-width-relative:margin;mso-height-relative:margin;v-text-anchor:top" o:gfxdata="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" filled="f" stroked="f" strokeweight=".5pt">
                 <v:textbox>
                   <w:txbxContent>
                     <w:p>
@@ -1239,17 +1239,79 @@
     </w:p>
     <w:p>
       <w:pPr>
-        <w:pStyle w:val="Signature"/>
-        <w:ind w:left="0"/>
-        <w:rPr>
-          <w:rFonts w:ascii="Dubai Medium" w:hAnsi="Dubai Medium" w:cs="Dubai Medium"/>
-          <w:b w:val="0"/>
-          <w:bCs w:val="0"/>
-          <w:color w:val="000000" w:themeColor="text1"/>
+        <w:pStyle w:val="ListParagraph"/>
+        <w:numPr>
+          <w:ilvl w:val="0"/>
+          <w:numId w:val="33"/>
+        </w:numPr>
+        <w:spacing w:before="0" w:after="160" w:line="259" w:lineRule="auto"/>
+        <w:ind w:right="0"/>
+        <w:rPr>
+          <w:sz w:val="28"/>
+          <w:szCs w:val="28"/>
+        </w:rPr>
+      </w:pPr>
+      <w:r>
+        <w:rPr>
+          <w:rFonts w:ascii="Segoe UI" w:eastAsia="Times New Roman" w:hAnsi="Segoe UI" w:cs="Segoe UI"/>
+          <w:b/>
+          <w:color w:val="111111"/>
+          <w:kern w:val="0"/>
           <w:sz w:val="32"/>
           <w:szCs w:val="32"/>
-        </w:rPr>
-      </w:pPr>
+          <w:lang w:eastAsia="en-US"/>
+        </w:rPr>
+        <w:t>Flexibility and Customization:</w:t>
+      </w:r>
+      <w:r>
+        <w:rPr>
+          <w:rFonts w:ascii="Segoe UI" w:eastAsia="Times New Roman" w:hAnsi="Segoe UI" w:cs="Segoe UI"/>
+          <w:b/>
+          <w:color w:val="111111"/>
+          <w:kern w:val="0"/>
+          <w:sz w:val="32"/>
+          <w:szCs w:val="32"/>
+          <w:lang w:eastAsia="en-US"/>
+        </w:rPr>
+        <w:t xml:space="preserve"> </w:t>
+      </w:r>
+      <w:r>
+        <w:rPr>
+          <w:rFonts w:ascii="Segoe UI" w:eastAsia="Times New Roman" w:hAnsi="Segoe UI" w:cs="Segoe UI"/>
+          <w:bCs/>
+          <w:color w:val="111111"/>
+          <w:kern w:val="0"/>
+          <w:sz w:val="32"/>
+          <w:szCs w:val="32"/>
+          <w:lang w:eastAsia="en-US"/>
+        </w:rPr>
+        <w:t>It`s</w:t>
+      </w:r>
+      <w:r>
+        <w:rPr>
+          <w:rFonts w:ascii="Segoe UI" w:eastAsia="Times New Roman" w:hAnsi="Segoe UI" w:cs="Segoe UI"/>
+          <w:bCs/>
+          <w:color w:val="111111"/>
+          <w:kern w:val="0"/>
+          <w:sz w:val="32"/>
+          <w:szCs w:val="32"/>
+          <w:lang w:eastAsia="en-US"/>
+        </w:rPr>
+        <w:t xml:space="preserve"> allowing users to customize various components according to their specific needs. It provides flexibility in terms of consensus mechanisms, smart contract languages, and identity management, enabling tailored solutions for different use cases</w:t>
+      </w:r>
+      <w:r>
+        <w:rPr>
+          <w:rFonts w:ascii="Segoe UI" w:eastAsia="Times New Roman" w:hAnsi="Segoe UI" w:cs="Segoe UI"/>
+          <w:bCs/>
+          <w:color w:val="111111"/>
+          <w:kern w:val="0"/>
+          <w:sz w:val="32"/>
+          <w:szCs w:val="32"/>
+          <w:rtl/>
+          <w:lang w:eastAsia="en-US"/>
+        </w:rPr>
+        <w:t>.</w:t>
+      </w:r>
     </w:p>
     <w:p>
       <w:pPr>
@@ -1311,6 +1373,7 @@
           <w:szCs w:val="36"/>
           <w:lang w:eastAsia="en-US"/>
         </w:rPr>
+        <w:lastRenderedPageBreak/>
         <w:t>Permissioned Blockchain Architecture</w:t>
       </w:r>
     </w:p>
@@ -1336,19 +1399,7 @@
           <w:szCs w:val="32"/>
           <w:lang w:eastAsia="en-US"/>
         </w:rPr>
-        <w:t xml:space="preserve">Hyperledger Fabric's permissioned blockchain model aligns well with the sensitive nature of healthcare data. This ensures that only </w:t>
-      </w:r>
-      <w:r>
-        <w:rPr>
-          <w:rFonts w:ascii="Segoe UI" w:eastAsia="Times New Roman" w:hAnsi="Segoe UI" w:cs="Segoe UI"/>
-          <w:color w:val="111111"/>
-          <w:kern w:val="0"/>
-          <w:sz w:val="32"/>
-          <w:szCs w:val="32"/>
-          <w:lang w:eastAsia="en-US"/>
-        </w:rPr>
-        <w:lastRenderedPageBreak/>
-        <w:t>authorized participants can access and contribute to the blockchain network, providing an additional layer of security.</w:t>
+        <w:t>Hyperledger Fabric's permissioned blockchain model aligns well with the sensitive nature of healthcare data. This ensures that only authorized participants can access and contribute to the blockchain network, providing an additional layer of security.</w:t>
       </w:r>
     </w:p>
     <w:p>
@@ -1504,45 +1555,10 @@
           <w:szCs w:val="36"/>
           <w:lang w:eastAsia="en-US"/>
         </w:rPr>
-        <w:t>Smart Contracts and Chaincode</w:t>
+        <w:t xml:space="preserve">Smart Contracts and </w:t>
       </w:r>
-    </w:p>
-    <w:p>
-      <w:pPr>
-        <w:spacing w:before="100" w:beforeAutospacing="1" w:after="100" w:afterAutospacing="1"/>
-        <w:ind w:right="0"/>
-        <w:rPr>
-          <w:rFonts w:ascii="Segoe UI" w:eastAsia="Times New Roman" w:hAnsi="Segoe UI" w:cs="Segoe UI"/>
-          <w:bCs/>
-          <w:color w:val="111111"/>
-          <w:kern w:val="0"/>
-          <w:sz w:val="32"/>
-          <w:szCs w:val="32"/>
-          <w:lang w:eastAsia="en-US"/>
-        </w:rPr>
-      </w:pPr>
+      <w:proofErr w:type="spellStart"/>
       <w:r>
-        <w:rPr>
-          <w:rFonts w:ascii="Segoe UI" w:eastAsia="Times New Roman" w:hAnsi="Segoe UI" w:cs="Segoe UI"/>
-          <w:bCs/>
-          <w:color w:val="111111"/>
-          <w:kern w:val="0"/>
-          <w:sz w:val="32"/>
-          <w:szCs w:val="32"/>
-          <w:lang w:eastAsia="en-US"/>
-        </w:rPr>
-        <w:t>The support for smart contracts and chaincode in Hyperledger Fabric enables the automation of various processes within the healthcare system. This includes the execution of predefined rules for data access, ensuring that only authorized transactions are validated and recorded on the blockchain.</w:t>
-      </w:r>
-    </w:p>
-    <w:p>
-      <w:pPr>
-        <w:pStyle w:val="ListParagraph"/>
-        <w:numPr>
-          <w:ilvl w:val="0"/>
-          <w:numId w:val="31"/>
-        </w:numPr>
-        <w:spacing w:before="100" w:beforeAutospacing="1" w:after="100" w:afterAutospacing="1"/>
-        <w:ind w:right="0"/>
         <w:rPr>
           <w:rFonts w:ascii="Segoe UI" w:eastAsia="Times New Roman" w:hAnsi="Segoe UI" w:cs="Segoe UI"/>
           <w:b/>
@@ -1553,8 +1569,72 @@
           <w:szCs w:val="36"/>
           <w:lang w:eastAsia="en-US"/>
         </w:rPr>
+        <w:t>Chaincode</w:t>
+      </w:r>
+      <w:proofErr w:type="spellEnd"/>
+    </w:p>
+    <w:p>
+      <w:pPr>
+        <w:spacing w:before="100" w:beforeAutospacing="1" w:after="100" w:afterAutospacing="1"/>
+        <w:ind w:right="0"/>
+        <w:rPr>
+          <w:rFonts w:ascii="Segoe UI" w:eastAsia="Times New Roman" w:hAnsi="Segoe UI" w:cs="Segoe UI"/>
+          <w:bCs/>
+          <w:color w:val="111111"/>
+          <w:kern w:val="0"/>
+          <w:sz w:val="32"/>
+          <w:szCs w:val="32"/>
+          <w:lang w:eastAsia="en-US"/>
+        </w:rPr>
       </w:pPr>
       <w:r>
+        <w:rPr>
+          <w:rFonts w:ascii="Segoe UI" w:eastAsia="Times New Roman" w:hAnsi="Segoe UI" w:cs="Segoe UI"/>
+          <w:bCs/>
+          <w:color w:val="111111"/>
+          <w:kern w:val="0"/>
+          <w:sz w:val="32"/>
+          <w:szCs w:val="32"/>
+          <w:lang w:eastAsia="en-US"/>
+        </w:rPr>
+        <w:t xml:space="preserve">The support for smart contracts and </w:t>
+      </w:r>
+      <w:proofErr w:type="spellStart"/>
+      <w:r>
+        <w:rPr>
+          <w:rFonts w:ascii="Segoe UI" w:eastAsia="Times New Roman" w:hAnsi="Segoe UI" w:cs="Segoe UI"/>
+          <w:bCs/>
+          <w:color w:val="111111"/>
+          <w:kern w:val="0"/>
+          <w:sz w:val="32"/>
+          <w:szCs w:val="32"/>
+          <w:lang w:eastAsia="en-US"/>
+        </w:rPr>
+        <w:t>chaincode</w:t>
+      </w:r>
+      <w:proofErr w:type="spellEnd"/>
+      <w:r>
+        <w:rPr>
+          <w:rFonts w:ascii="Segoe UI" w:eastAsia="Times New Roman" w:hAnsi="Segoe UI" w:cs="Segoe UI"/>
+          <w:bCs/>
+          <w:color w:val="111111"/>
+          <w:kern w:val="0"/>
+          <w:sz w:val="32"/>
+          <w:szCs w:val="32"/>
+          <w:lang w:eastAsia="en-US"/>
+        </w:rPr>
+        <w:t xml:space="preserve"> in Hyperledger Fabric enables the automation of various processes within the healthcare system. This includes the execution of predefined rules for data access, ensuring that only authorized transactions are validated and recorded on the blockchain.</w:t>
+      </w:r>
+    </w:p>
+    <w:p>
+      <w:pPr>
+        <w:pStyle w:val="ListParagraph"/>
+        <w:numPr>
+          <w:ilvl w:val="0"/>
+          <w:numId w:val="31"/>
+        </w:numPr>
+        <w:spacing w:before="100" w:beforeAutospacing="1" w:after="100" w:afterAutospacing="1"/>
+        <w:ind w:right="0"/>
         <w:rPr>
           <w:rFonts w:ascii="Segoe UI" w:eastAsia="Times New Roman" w:hAnsi="Segoe UI" w:cs="Segoe UI"/>
           <w:b/>
@@ -1565,58 +1645,8 @@
           <w:szCs w:val="36"/>
           <w:lang w:eastAsia="en-US"/>
         </w:rPr>
-        <w:t>Consensus Mechanism</w:t>
-      </w:r>
-    </w:p>
-    <w:p>
-      <w:pPr>
-        <w:spacing w:before="100" w:beforeAutospacing="1" w:after="100" w:afterAutospacing="1"/>
-        <w:ind w:right="0"/>
-        <w:rPr>
-          <w:rFonts w:ascii="Segoe UI" w:eastAsia="Times New Roman" w:hAnsi="Segoe UI" w:cs="Segoe UI"/>
-          <w:bCs/>
-          <w:color w:val="111111"/>
-          <w:kern w:val="0"/>
-          <w:sz w:val="32"/>
-          <w:szCs w:val="32"/>
-          <w:lang w:eastAsia="en-US"/>
-        </w:rPr>
       </w:pPr>
       <w:r>
-        <w:rPr>
-          <w:rFonts w:ascii="Segoe UI" w:eastAsia="Times New Roman" w:hAnsi="Segoe UI" w:cs="Segoe UI"/>
-          <w:bCs/>
-          <w:color w:val="111111"/>
-          <w:kern w:val="0"/>
-          <w:sz w:val="32"/>
-          <w:szCs w:val="32"/>
-          <w:lang w:eastAsia="en-US"/>
-        </w:rPr>
-        <w:t xml:space="preserve">The pluggable consensus mechanism in Hyperledger Fabric allows customization based on specific healthcare use cases. This adaptability ensures that the consensus mechanism can be tailored to meet the </w:t>
-      </w:r>
-      <w:r>
-        <w:rPr>
-          <w:rFonts w:ascii="Segoe UI" w:eastAsia="Times New Roman" w:hAnsi="Segoe UI" w:cs="Segoe UI"/>
-          <w:bCs/>
-          <w:color w:val="111111"/>
-          <w:kern w:val="0"/>
-          <w:sz w:val="32"/>
-          <w:szCs w:val="32"/>
-          <w:lang w:eastAsia="en-US"/>
-        </w:rPr>
-        <w:lastRenderedPageBreak/>
-        <w:t>regulatory requirements and trust models prevalent in the healthcare industry.</w:t>
-      </w:r>
-    </w:p>
-    <w:p>
-      <w:pPr>
-        <w:pStyle w:val="ListParagraph"/>
-        <w:numPr>
-          <w:ilvl w:val="0"/>
-          <w:numId w:val="31"/>
-        </w:numPr>
-        <w:spacing w:before="100" w:beforeAutospacing="1" w:after="100" w:afterAutospacing="1"/>
-        <w:ind w:right="0"/>
         <w:rPr>
           <w:rFonts w:ascii="Segoe UI" w:eastAsia="Times New Roman" w:hAnsi="Segoe UI" w:cs="Segoe UI"/>
           <w:b/>
@@ -1627,8 +1657,46 @@
           <w:szCs w:val="36"/>
           <w:lang w:eastAsia="en-US"/>
         </w:rPr>
+        <w:t>Consensus Mechanism</w:t>
+      </w:r>
+    </w:p>
+    <w:p>
+      <w:pPr>
+        <w:spacing w:before="100" w:beforeAutospacing="1" w:after="100" w:afterAutospacing="1"/>
+        <w:ind w:right="0"/>
+        <w:rPr>
+          <w:rFonts w:ascii="Segoe UI" w:eastAsia="Times New Roman" w:hAnsi="Segoe UI" w:cs="Segoe UI"/>
+          <w:bCs/>
+          <w:color w:val="111111"/>
+          <w:kern w:val="0"/>
+          <w:sz w:val="32"/>
+          <w:szCs w:val="32"/>
+          <w:lang w:eastAsia="en-US"/>
+        </w:rPr>
       </w:pPr>
       <w:r>
+        <w:rPr>
+          <w:rFonts w:ascii="Segoe UI" w:eastAsia="Times New Roman" w:hAnsi="Segoe UI" w:cs="Segoe UI"/>
+          <w:bCs/>
+          <w:color w:val="111111"/>
+          <w:kern w:val="0"/>
+          <w:sz w:val="32"/>
+          <w:szCs w:val="32"/>
+          <w:lang w:eastAsia="en-US"/>
+        </w:rPr>
+        <w:lastRenderedPageBreak/>
+        <w:t>The pluggable consensus mechanism in Hyperledger Fabric allows customization based on specific healthcare use cases. This adaptability ensures that the consensus mechanism can be tailored to meet the regulatory requirements and trust models prevalent in the healthcare industry.</w:t>
+      </w:r>
+    </w:p>
+    <w:p>
+      <w:pPr>
+        <w:pStyle w:val="ListParagraph"/>
+        <w:numPr>
+          <w:ilvl w:val="0"/>
+          <w:numId w:val="31"/>
+        </w:numPr>
+        <w:spacing w:before="100" w:beforeAutospacing="1" w:after="100" w:afterAutospacing="1"/>
+        <w:ind w:right="0"/>
         <w:rPr>
           <w:rFonts w:ascii="Segoe UI" w:eastAsia="Times New Roman" w:hAnsi="Segoe UI" w:cs="Segoe UI"/>
           <w:b/>
@@ -1639,6 +1707,18 @@
           <w:szCs w:val="36"/>
           <w:lang w:eastAsia="en-US"/>
         </w:rPr>
+      </w:pPr>
+      <w:r>
+        <w:rPr>
+          <w:rFonts w:ascii="Segoe UI" w:eastAsia="Times New Roman" w:hAnsi="Segoe UI" w:cs="Segoe UI"/>
+          <w:b/>
+          <w:bCs/>
+          <w:color w:val="111111"/>
+          <w:kern w:val="0"/>
+          <w:sz w:val="36"/>
+          <w:szCs w:val="36"/>
+          <w:lang w:eastAsia="en-US"/>
+        </w:rPr>
         <w:t>Consortium Governance</w:t>
       </w:r>
     </w:p>
@@ -1680,8 +1760,6 @@
           <w:lang w:eastAsia="en-US"/>
         </w:rPr>
       </w:pPr>
-      <w:bookmarkStart w:id="0" w:name="_GoBack"/>
-      <w:bookmarkEnd w:id="0"/>
     </w:p>
     <w:p>
       <w:pPr>
@@ -1700,7 +1778,7 @@
           <w:szCs w:val="48"/>
         </w:rPr>
       </w:pPr>
-      <w:bookmarkStart w:id="1" w:name="_Hlk156227887"/>
+      <w:bookmarkStart w:id="0" w:name="_Hlk156227887"/>
       <w:r>
         <w:rPr>
           <w:rFonts w:ascii="Dubai Medium" w:hAnsi="Dubai Medium" w:cs="Dubai Medium"/>
@@ -1713,7 +1791,7 @@
         <w:t>Conclusion</w:t>
       </w:r>
     </w:p>
-    <w:bookmarkEnd w:id="1"/>
+    <w:bookmarkEnd w:id="0"/>
     <w:p>
       <w:pPr>
         <w:rPr>
@@ -1787,7 +1865,7 @@
 </file>
 
 <file path=word/endnotes.xml><?xml version="1.0" encoding="utf-8"?>
-<w:endnotes xmlns:wpc="http://schemas.microsoft.com/office/word/2010/wordprocessingCanvas" xmlns:cx="http://schemas.microsoft.com/office/drawing/2014/chartex" xmlns:cx1="http://schemas.microsoft.com/office/drawing/2015/9/8/chartex" xmlns:cx2="http://schemas.microsoft.com/office/drawing/2015/10/21/chartex" xmlns:cx3="http://schemas.microsoft.com/office/drawing/2016/5/9/chartex" xmlns:cx4="http://schemas.microsoft.com/office/drawing/2016/5/10/chartex" xmlns:cx5="http://schemas.microsoft.com/office/drawing/2016/5/11/chartex" xmlns:cx6="http://schemas.microsoft.com/office/drawing/2016/5/12/chartex" xmlns:cx7="http://schemas.microsoft.com/office/drawing/2016/5/13/chartex" xmlns:cx8="http://schemas.microsoft.com/office/drawing/2016/5/14/chartex" xmlns:mc="http://schemas.openxmlformats.org/markup-compatibility/2006" xmlns:aink="http://schemas.microsoft.com/office/drawing/2016/ink" xmlns:am3d="http://schemas.microsoft.com/office/drawing/2017/model3d" xmlns:o="urn:schemas-microsoft-com:office:office" xmlns:r="http://schemas.openxmlformats.org/officeDocument/2006/relationships" xmlns:m="http://schemas.openxmlformats.org/officeDocument/2006/math" xmlns:v="urn:schemas-microsoft-com:vml" xmlns:wp14="http://schemas.microsoft.com/office/word/2010/wordprocessingDrawing" xmlns:wp="http://schemas.openxmlformats.org/drawingml/2006/wordprocessingDrawing" xmlns:w10="urn:schemas-microsoft-com:office:word" xmlns:w="http://schemas.openxmlformats.org/wordprocessingml/2006/main" xmlns:w14="http://schemas.microsoft.com/office/word/2010/wordml" xmlns:w15="http://schemas.microsoft.com/office/word/2012/wordml" xmlns:w16cex="http://schemas.microsoft.com/office/word/2018/wordml/cex" xmlns:w16cid="http://schemas.microsoft.com/office/word/2016/wordml/cid" xmlns:w16="http://schemas.microsoft.com/office/word/2018/wordml" xmlns:w16se="http://schemas.microsoft.com/office/word/2015/wordml/symex" xmlns:wpg="http://schemas.microsoft.com/office/word/2010/wordprocessingGroup" xmlns:wpi="http://schemas.microsoft.com/office/word/2010/wordprocessingInk" xmlns:wne="http://schemas.microsoft.com/office/word/2006/wordml" xmlns:wps="http://schemas.microsoft.com/office/word/2010/wordprocessingShape" mc:Ignorable="w14 w15 w16se w16cid w16 w16cex wp14">
+<w:endnotes xmlns:wpc="http://schemas.microsoft.com/office/word/2010/wordprocessingCanvas" xmlns:cx="http://schemas.microsoft.com/office/drawing/2014/chartex" xmlns:cx1="http://schemas.microsoft.com/office/drawing/2015/9/8/chartex" xmlns:cx2="http://schemas.microsoft.com/office/drawing/2015/10/21/chartex" xmlns:cx3="http://schemas.microsoft.com/office/drawing/2016/5/9/chartex" xmlns:cx4="http://schemas.microsoft.com/office/drawing/2016/5/10/chartex" xmlns:cx5="http://schemas.microsoft.com/office/drawing/2016/5/11/chartex" xmlns:cx6="http://schemas.microsoft.com/office/drawing/2016/5/12/chartex" xmlns:cx7="http://schemas.microsoft.com/office/drawing/2016/5/13/chartex" xmlns:cx8="http://schemas.microsoft.com/office/drawing/2016/5/14/chartex" xmlns:mc="http://schemas.openxmlformats.org/markup-compatibility/2006" xmlns:aink="http://schemas.microsoft.com/office/drawing/2016/ink" xmlns:am3d="http://schemas.microsoft.com/office/drawing/2017/model3d" xmlns:o="urn:schemas-microsoft-com:office:office" xmlns:oel="http://schemas.microsoft.com/office/2019/extlst" xmlns:r="http://schemas.openxmlformats.org/officeDocument/2006/relationships" xmlns:m="http://schemas.openxmlformats.org/officeDocument/2006/math" xmlns:v="urn:schemas-microsoft-com:vml" xmlns:wp14="http://schemas.microsoft.com/office/word/2010/wordprocessingDrawing" xmlns:wp="http://schemas.openxmlformats.org/drawingml/2006/wordprocessingDrawing" xmlns:w10="urn:schemas-microsoft-com:office:word" xmlns:w="http://schemas.openxmlformats.org/wordprocessingml/2006/main" xmlns:w14="http://schemas.microsoft.com/office/word/2010/wordml" xmlns:w15="http://schemas.microsoft.com/office/word/2012/wordml" xmlns:w16cex="http://schemas.microsoft.com/office/word/2018/wordml/cex" xmlns:w16cid="http://schemas.microsoft.com/office/word/2016/wordml/cid" xmlns:w16="http://schemas.microsoft.com/office/word/2018/wordml" xmlns:w16sdtdh="http://schemas.microsoft.com/office/word/2020/wordml/sdtdatahash" xmlns:w16se="http://schemas.microsoft.com/office/word/2015/wordml/symex" xmlns:wpg="http://schemas.microsoft.com/office/word/2010/wordprocessingGroup" xmlns:wpi="http://schemas.microsoft.com/office/word/2010/wordprocessingInk" xmlns:wne="http://schemas.microsoft.com/office/word/2006/wordml" xmlns:wps="http://schemas.microsoft.com/office/word/2010/wordprocessingShape" mc:Ignorable="w14 w15 w16se w16cid w16 w16cex w16sdtdh wp14">
   <w:endnote w:type="separator" w:id="-1">
     <w:p>
       <w:pPr>
@@ -1812,7 +1890,7 @@
 </file>
 
 <file path=word/footer1.xml><?xml version="1.0" encoding="utf-8"?>
-<w:ftr xmlns:wpc="http://schemas.microsoft.com/office/word/2010/wordprocessingCanvas" xmlns:cx="http://schemas.microsoft.com/office/drawing/2014/chartex" xmlns:cx1="http://schemas.microsoft.com/office/drawing/2015/9/8/chartex" xmlns:cx2="http://schemas.microsoft.com/office/drawing/2015/10/21/chartex" xmlns:cx3="http://schemas.microsoft.com/office/drawing/2016/5/9/chartex" xmlns:cx4="http://schemas.microsoft.com/office/drawing/2016/5/10/chartex" xmlns:cx5="http://schemas.microsoft.com/office/drawing/2016/5/11/chartex" xmlns:cx6="http://schemas.microsoft.com/office/drawing/2016/5/12/chartex" xmlns:cx7="http://schemas.microsoft.com/office/drawing/2016/5/13/chartex" xmlns:cx8="http://schemas.microsoft.com/office/drawing/2016/5/14/chartex" xmlns:mc="http://schemas.openxmlformats.org/markup-compatibility/2006" xmlns:aink="http://schemas.microsoft.com/office/drawing/2016/ink" xmlns:am3d="http://schemas.microsoft.com/office/drawing/2017/model3d" xmlns:o="urn:schemas-microsoft-com:office:office" xmlns:r="http://schemas.openxmlformats.org/officeDocument/2006/relationships" xmlns:m="http://schemas.openxmlformats.org/officeDocument/2006/math" xmlns:v="urn:schemas-microsoft-com:vml" xmlns:wp14="http://schemas.microsoft.com/office/word/2010/wordprocessingDrawing" xmlns:wp="http://schemas.openxmlformats.org/drawingml/2006/wordprocessingDrawing" xmlns:w10="urn:schemas-microsoft-com:office:word" xmlns:w="http://schemas.openxmlformats.org/wordprocessingml/2006/main" xmlns:w14="http://schemas.microsoft.com/office/word/2010/wordml" xmlns:w15="http://schemas.microsoft.com/office/word/2012/wordml" xmlns:w16cex="http://schemas.microsoft.com/office/word/2018/wordml/cex" xmlns:w16cid="http://schemas.microsoft.com/office/word/2016/wordml/cid" xmlns:w16="http://schemas.microsoft.com/office/word/2018/wordml" xmlns:w16se="http://schemas.microsoft.com/office/word/2015/wordml/symex" xmlns:wpg="http://schemas.microsoft.com/office/word/2010/wordprocessingGroup" xmlns:wpi="http://schemas.microsoft.com/office/word/2010/wordprocessingInk" xmlns:wne="http://schemas.microsoft.com/office/word/2006/wordml" xmlns:wps="http://schemas.microsoft.com/office/word/2010/wordprocessingShape" mc:Ignorable="w14 w15 w16se w16cid w16 w16cex wp14">
+<w:ftr xmlns:wpc="http://schemas.microsoft.com/office/word/2010/wordprocessingCanvas" xmlns:cx="http://schemas.microsoft.com/office/drawing/2014/chartex" xmlns:cx1="http://schemas.microsoft.com/office/drawing/2015/9/8/chartex" xmlns:cx2="http://schemas.microsoft.com/office/drawing/2015/10/21/chartex" xmlns:cx3="http://schemas.microsoft.com/office/drawing/2016/5/9/chartex" xmlns:cx4="http://schemas.microsoft.com/office/drawing/2016/5/10/chartex" xmlns:cx5="http://schemas.microsoft.com/office/drawing/2016/5/11/chartex" xmlns:cx6="http://schemas.microsoft.com/office/drawing/2016/5/12/chartex" xmlns:cx7="http://schemas.microsoft.com/office/drawing/2016/5/13/chartex" xmlns:cx8="http://schemas.microsoft.com/office/drawing/2016/5/14/chartex" xmlns:mc="http://schemas.openxmlformats.org/markup-compatibility/2006" xmlns:aink="http://schemas.microsoft.com/office/drawing/2016/ink" xmlns:am3d="http://schemas.microsoft.com/office/drawing/2017/model3d" xmlns:o="urn:schemas-microsoft-com:office:office" xmlns:oel="http://schemas.microsoft.com/office/2019/extlst" xmlns:r="http://schemas.openxmlformats.org/officeDocument/2006/relationships" xmlns:m="http://schemas.openxmlformats.org/officeDocument/2006/math" xmlns:v="urn:schemas-microsoft-com:vml" xmlns:wp14="http://schemas.microsoft.com/office/word/2010/wordprocessingDrawing" xmlns:wp="http://schemas.openxmlformats.org/drawingml/2006/wordprocessingDrawing" xmlns:w10="urn:schemas-microsoft-com:office:word" xmlns:w="http://schemas.openxmlformats.org/wordprocessingml/2006/main" xmlns:w14="http://schemas.microsoft.com/office/word/2010/wordml" xmlns:w15="http://schemas.microsoft.com/office/word/2012/wordml" xmlns:w16cex="http://schemas.microsoft.com/office/word/2018/wordml/cex" xmlns:w16cid="http://schemas.microsoft.com/office/word/2016/wordml/cid" xmlns:w16="http://schemas.microsoft.com/office/word/2018/wordml" xmlns:w16sdtdh="http://schemas.microsoft.com/office/word/2020/wordml/sdtdatahash" xmlns:w16se="http://schemas.microsoft.com/office/word/2015/wordml/symex" xmlns:wpg="http://schemas.microsoft.com/office/word/2010/wordprocessingGroup" xmlns:wpi="http://schemas.microsoft.com/office/word/2010/wordprocessingInk" xmlns:wne="http://schemas.microsoft.com/office/word/2006/wordml" xmlns:wps="http://schemas.microsoft.com/office/word/2010/wordprocessingShape" mc:Ignorable="w14 w15 w16se w16cid w16 w16cex w16sdtdh wp14">
   <w:p>
     <w:pPr>
       <w:pStyle w:val="Signature"/>
@@ -1846,7 +1924,7 @@
 </file>
 
 <file path=word/footnotes.xml><?xml version="1.0" encoding="utf-8"?>
-<w:footnotes xmlns:wpc="http://schemas.microsoft.com/office/word/2010/wordprocessingCanvas" xmlns:cx="http://schemas.microsoft.com/office/drawing/2014/chartex" xmlns:cx1="http://schemas.microsoft.com/office/drawing/2015/9/8/chartex" xmlns:cx2="http://schemas.microsoft.com/office/drawing/2015/10/21/chartex" xmlns:cx3="http://schemas.microsoft.com/office/drawing/2016/5/9/chartex" xmlns:cx4="http://schemas.microsoft.com/office/drawing/2016/5/10/chartex" xmlns:cx5="http://schemas.microsoft.com/office/drawing/2016/5/11/chartex" xmlns:cx6="http://schemas.microsoft.com/office/drawing/2016/5/12/chartex" xmlns:cx7="http://schemas.microsoft.com/office/drawing/2016/5/13/chartex" xmlns:cx8="http://schemas.microsoft.com/office/drawing/2016/5/14/chartex" xmlns:mc="http://schemas.openxmlformats.org/markup-compatibility/2006" xmlns:aink="http://schemas.microsoft.com/office/drawing/2016/ink" xmlns:am3d="http://schemas.microsoft.com/office/drawing/2017/model3d" xmlns:o="urn:schemas-microsoft-com:office:office" xmlns:r="http://schemas.openxmlformats.org/officeDocument/2006/relationships" xmlns:m="http://schemas.openxmlformats.org/officeDocument/2006/math" xmlns:v="urn:schemas-microsoft-com:vml" xmlns:wp14="http://schemas.microsoft.com/office/word/2010/wordprocessingDrawing" xmlns:wp="http://schemas.openxmlformats.org/drawingml/2006/wordprocessingDrawing" xmlns:w10="urn:schemas-microsoft-com:office:word" xmlns:w="http://schemas.openxmlformats.org/wordprocessingml/2006/main" xmlns:w14="http://schemas.microsoft.com/office/word/2010/wordml" xmlns:w15="http://schemas.microsoft.com/office/word/2012/wordml" xmlns:w16cex="http://schemas.microsoft.com/office/word/2018/wordml/cex" xmlns:w16cid="http://schemas.microsoft.com/office/word/2016/wordml/cid" xmlns:w16="http://schemas.microsoft.com/office/word/2018/wordml" xmlns:w16se="http://schemas.microsoft.com/office/word/2015/wordml/symex" xmlns:wpg="http://schemas.microsoft.com/office/word/2010/wordprocessingGroup" xmlns:wpi="http://schemas.microsoft.com/office/word/2010/wordprocessingInk" xmlns:wne="http://schemas.microsoft.com/office/word/2006/wordml" xmlns:wps="http://schemas.microsoft.com/office/word/2010/wordprocessingShape" mc:Ignorable="w14 w15 w16se w16cid w16 w16cex wp14">
+<w:footnotes xmlns:wpc="http://schemas.microsoft.com/office/word/2010/wordprocessingCanvas" xmlns:cx="http://schemas.microsoft.com/office/drawing/2014/chartex" xmlns:cx1="http://schemas.microsoft.com/office/drawing/2015/9/8/chartex" xmlns:cx2="http://schemas.microsoft.com/office/drawing/2015/10/21/chartex" xmlns:cx3="http://schemas.microsoft.com/office/drawing/2016/5/9/chartex" xmlns:cx4="http://schemas.microsoft.com/office/drawing/2016/5/10/chartex" xmlns:cx5="http://schemas.microsoft.com/office/drawing/2016/5/11/chartex" xmlns:cx6="http://schemas.microsoft.com/office/drawing/2016/5/12/chartex" xmlns:cx7="http://schemas.microsoft.com/office/drawing/2016/5/13/chartex" xmlns:cx8="http://schemas.microsoft.com/office/drawing/2016/5/14/chartex" xmlns:mc="http://schemas.openxmlformats.org/markup-compatibility/2006" xmlns:aink="http://schemas.microsoft.com/office/drawing/2016/ink" xmlns:am3d="http://schemas.microsoft.com/office/drawing/2017/model3d" xmlns:o="urn:schemas-microsoft-com:office:office" xmlns:oel="http://schemas.microsoft.com/office/2019/extlst" xmlns:r="http://schemas.openxmlformats.org/officeDocument/2006/relationships" xmlns:m="http://schemas.openxmlformats.org/officeDocument/2006/math" xmlns:v="urn:schemas-microsoft-com:vml" xmlns:wp14="http://schemas.microsoft.com/office/word/2010/wordprocessingDrawing" xmlns:wp="http://schemas.openxmlformats.org/drawingml/2006/wordprocessingDrawing" xmlns:w10="urn:schemas-microsoft-com:office:word" xmlns:w="http://schemas.openxmlformats.org/wordprocessingml/2006/main" xmlns:w14="http://schemas.microsoft.com/office/word/2010/wordml" xmlns:w15="http://schemas.microsoft.com/office/word/2012/wordml" xmlns:w16cex="http://schemas.microsoft.com/office/word/2018/wordml/cex" xmlns:w16cid="http://schemas.microsoft.com/office/word/2016/wordml/cid" xmlns:w16="http://schemas.microsoft.com/office/word/2018/wordml" xmlns:w16sdtdh="http://schemas.microsoft.com/office/word/2020/wordml/sdtdatahash" xmlns:w16se="http://schemas.microsoft.com/office/word/2015/wordml/symex" xmlns:wpg="http://schemas.microsoft.com/office/word/2010/wordprocessingGroup" xmlns:wpi="http://schemas.microsoft.com/office/word/2010/wordprocessingInk" xmlns:wne="http://schemas.microsoft.com/office/word/2006/wordml" xmlns:wps="http://schemas.microsoft.com/office/word/2010/wordprocessingShape" mc:Ignorable="w14 w15 w16se w16cid w16 w16cex w16sdtdh wp14">
   <w:footnote w:type="separator" w:id="-1">
     <w:p>
       <w:pPr>
@@ -1871,7 +1949,7 @@
 </file>
 
 <file path=word/header1.xml><?xml version="1.0" encoding="utf-8"?>
-<w:hdr xmlns:wpc="http://schemas.microsoft.com/office/word/2010/wordprocessingCanvas" xmlns:cx="http://schemas.microsoft.com/office/drawing/2014/chartex" xmlns:cx1="http://schemas.microsoft.com/office/drawing/2015/9/8/chartex" xmlns:cx2="http://schemas.microsoft.com/office/drawing/2015/10/21/chartex" xmlns:cx3="http://schemas.microsoft.com/office/drawing/2016/5/9/chartex" xmlns:cx4="http://schemas.microsoft.com/office/drawing/2016/5/10/chartex" xmlns:cx5="http://schemas.microsoft.com/office/drawing/2016/5/11/chartex" xmlns:cx6="http://schemas.microsoft.com/office/drawing/2016/5/12/chartex" xmlns:cx7="http://schemas.microsoft.com/office/drawing/2016/5/13/chartex" xmlns:cx8="http://schemas.microsoft.com/office/drawing/2016/5/14/chartex" xmlns:mc="http://schemas.openxmlformats.org/markup-compatibility/2006" xmlns:aink="http://schemas.microsoft.com/office/drawing/2016/ink" xmlns:am3d="http://schemas.microsoft.com/office/drawing/2017/model3d" xmlns:o="urn:schemas-microsoft-com:office:office" xmlns:r="http://schemas.openxmlformats.org/officeDocument/2006/relationships" xmlns:m="http://schemas.openxmlformats.org/officeDocument/2006/math" xmlns:v="urn:schemas-microsoft-com:vml" xmlns:wp14="http://schemas.microsoft.com/office/word/2010/wordprocessingDrawing" xmlns:wp="http://schemas.openxmlformats.org/drawingml/2006/wordprocessingDrawing" xmlns:w10="urn:schemas-microsoft-com:office:word" xmlns:w="http://schemas.openxmlformats.org/wordprocessingml/2006/main" xmlns:w14="http://schemas.microsoft.com/office/word/2010/wordml" xmlns:w15="http://schemas.microsoft.com/office/word/2012/wordml" xmlns:w16cex="http://schemas.microsoft.com/office/word/2018/wordml/cex" xmlns:w16cid="http://schemas.microsoft.com/office/word/2016/wordml/cid" xmlns:w16="http://schemas.microsoft.com/office/word/2018/wordml" xmlns:w16se="http://schemas.microsoft.com/office/word/2015/wordml/symex" xmlns:wpg="http://schemas.microsoft.com/office/word/2010/wordprocessingGroup" xmlns:wpi="http://schemas.microsoft.com/office/word/2010/wordprocessingInk" xmlns:wne="http://schemas.microsoft.com/office/word/2006/wordml" xmlns:wps="http://schemas.microsoft.com/office/word/2010/wordprocessingShape" mc:Ignorable="w14 w15 w16se w16cid w16 w16cex wp14">
+<w:hdr xmlns:wpc="http://schemas.microsoft.com/office/word/2010/wordprocessingCanvas" xmlns:cx="http://schemas.microsoft.com/office/drawing/2014/chartex" xmlns:cx1="http://schemas.microsoft.com/office/drawing/2015/9/8/chartex" xmlns:cx2="http://schemas.microsoft.com/office/drawing/2015/10/21/chartex" xmlns:cx3="http://schemas.microsoft.com/office/drawing/2016/5/9/chartex" xmlns:cx4="http://schemas.microsoft.com/office/drawing/2016/5/10/chartex" xmlns:cx5="http://schemas.microsoft.com/office/drawing/2016/5/11/chartex" xmlns:cx6="http://schemas.microsoft.com/office/drawing/2016/5/12/chartex" xmlns:cx7="http://schemas.microsoft.com/office/drawing/2016/5/13/chartex" xmlns:cx8="http://schemas.microsoft.com/office/drawing/2016/5/14/chartex" xmlns:mc="http://schemas.openxmlformats.org/markup-compatibility/2006" xmlns:aink="http://schemas.microsoft.com/office/drawing/2016/ink" xmlns:am3d="http://schemas.microsoft.com/office/drawing/2017/model3d" xmlns:o="urn:schemas-microsoft-com:office:office" xmlns:oel="http://schemas.microsoft.com/office/2019/extlst" xmlns:r="http://schemas.openxmlformats.org/officeDocument/2006/relationships" xmlns:m="http://schemas.openxmlformats.org/officeDocument/2006/math" xmlns:v="urn:schemas-microsoft-com:vml" xmlns:wp14="http://schemas.microsoft.com/office/word/2010/wordprocessingDrawing" xmlns:wp="http://schemas.openxmlformats.org/drawingml/2006/wordprocessingDrawing" xmlns:w10="urn:schemas-microsoft-com:office:word" xmlns:w="http://schemas.openxmlformats.org/wordprocessingml/2006/main" xmlns:w14="http://schemas.microsoft.com/office/word/2010/wordml" xmlns:w15="http://schemas.microsoft.com/office/word/2012/wordml" xmlns:w16cex="http://schemas.microsoft.com/office/word/2018/wordml/cex" xmlns:w16cid="http://schemas.microsoft.com/office/word/2016/wordml/cid" xmlns:w16="http://schemas.microsoft.com/office/word/2018/wordml" xmlns:w16sdtdh="http://schemas.microsoft.com/office/word/2020/wordml/sdtdatahash" xmlns:w16se="http://schemas.microsoft.com/office/word/2015/wordml/symex" xmlns:wpg="http://schemas.microsoft.com/office/word/2010/wordprocessingGroup" xmlns:wpi="http://schemas.microsoft.com/office/word/2010/wordprocessingInk" xmlns:wne="http://schemas.microsoft.com/office/word/2006/wordml" xmlns:wps="http://schemas.microsoft.com/office/word/2010/wordprocessingShape" mc:Ignorable="w14 w15 w16se w16cid w16 w16cex w16sdtdh wp14">
   <w:p>
     <w:pPr>
       <w:pStyle w:val="Header"/>
@@ -1964,7 +2042,7 @@
               <v:stroke joinstyle="miter"/>
               <v:path gradientshapeok="t" o:connecttype="rect"/>
             </v:shapetype>
-            <v:shape id="Text Box 2" o:spid="_x0000_s1027" type="#_x0000_t202" style="position:absolute;left:0;text-align:left;margin-left:58.3pt;margin-top:106.5pt;width:109.5pt;height:39pt;z-index:251662336;visibility:visible;mso-wrap-style:square;mso-width-percent:0;mso-height-percent:0;mso-wrap-distance-left:9pt;mso-wrap-distance-top:0;mso-wrap-distance-right:9pt;mso-wrap-distance-bottom:0;mso-position-horizontal:right;mso-position-horizontal-relative:margin;mso-position-vertical:absolute;mso-position-vertical-relative:text;mso-width-percent:0;mso-height-percent:0;mso-width-relative:margin;mso-height-relative:margin;v-text-anchor:top" o:gfxdata="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" filled="f" stroked="f" strokeweight=".5pt">
+            <v:shape id="Text Box 2" o:spid="_x0000_s1027" type="#_x0000_t202" style="position:absolute;left:0;text-align:left;margin-left:58.3pt;margin-top:106.5pt;width:109.5pt;height:39pt;z-index:251662336;visibility:visible;mso-wrap-style:square;mso-width-percent:0;mso-height-percent:0;mso-wrap-distance-left:9pt;mso-wrap-distance-top:0;mso-wrap-distance-right:9pt;mso-wrap-distance-bottom:0;mso-position-horizontal:right;mso-position-horizontal-relative:margin;mso-position-vertical:absolute;mso-position-vertical-relative:text;mso-width-percent:0;mso-height-percent:0;mso-width-relative:margin;mso-height-relative:margin;v-text-anchor:top" o:gfxdata="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" filled="f" stroked="f" strokeweight=".5pt">
               <v:textbox>
                 <w:txbxContent>
                   <w:p>
@@ -2090,7 +2168,7 @@
         </mc:Choice>
         <mc:Fallback>
           <w:pict>
-            <v:shape w14:anchorId="30A3B6B7" id="Text Box 1" o:spid="_x0000_s1028" type="#_x0000_t202" style="position:absolute;left:0;text-align:left;margin-left:0;margin-top:101.25pt;width:227.25pt;height:52.5pt;z-index:251661312;visibility:visible;mso-wrap-style:square;mso-width-percent:0;mso-height-percent:0;mso-wrap-distance-left:9pt;mso-wrap-distance-top:0;mso-wrap-distance-right:9pt;mso-wrap-distance-bottom:0;mso-position-horizontal:left;mso-position-horizontal-relative:margin;mso-position-vertical:absolute;mso-position-vertical-relative:text;mso-width-percent:0;mso-height-percent:0;mso-width-relative:margin;mso-height-relative:margin;v-text-anchor:top" o:gfxdata="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" filled="f" strokecolor="white [3212]" strokeweight="4.5pt">
+            <v:shape w14:anchorId="30A3B6B7" id="Text Box 1" o:spid="_x0000_s1028" type="#_x0000_t202" style="position:absolute;left:0;text-align:left;margin-left:0;margin-top:101.25pt;width:227.25pt;height:52.5pt;z-index:251661312;visibility:visible;mso-wrap-style:square;mso-width-percent:0;mso-height-percent:0;mso-wrap-distance-left:9pt;mso-wrap-distance-top:0;mso-wrap-distance-right:9pt;mso-wrap-distance-bottom:0;mso-position-horizontal:left;mso-position-horizontal-relative:margin;mso-position-vertical:absolute;mso-position-vertical-relative:text;mso-width-percent:0;mso-height-percent:0;mso-width-relative:margin;mso-height-relative:margin;v-text-anchor:top" o:gfxdata="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" filled="f" strokecolor="white [3212]" strokeweight="4.5pt">
               <v:textbox>
                 <w:txbxContent>
                   <w:p>
@@ -2132,7 +2210,7 @@
 </file>
 
 <file path=word/numbering.xml><?xml version="1.0" encoding="utf-8"?>
-<w:numbering xmlns:wpc="http://schemas.microsoft.com/office/word/2010/wordprocessingCanvas" xmlns:cx="http://schemas.microsoft.com/office/drawing/2014/chartex" xmlns:cx1="http://schemas.microsoft.com/office/drawing/2015/9/8/chartex" xmlns:cx2="http://schemas.microsoft.com/office/drawing/2015/10/21/chartex" xmlns:cx3="http://schemas.microsoft.com/office/drawing/2016/5/9/chartex" xmlns:cx4="http://schemas.microsoft.com/office/drawing/2016/5/10/chartex" xmlns:cx5="http://schemas.microsoft.com/office/drawing/2016/5/11/chartex" xmlns:cx6="http://schemas.microsoft.com/office/drawing/2016/5/12/chartex" xmlns:cx7="http://schemas.microsoft.com/office/drawing/2016/5/13/chartex" xmlns:cx8="http://schemas.microsoft.com/office/drawing/2016/5/14/chartex" xmlns:mc="http://schemas.openxmlformats.org/markup-compatibility/2006" xmlns:aink="http://schemas.microsoft.com/office/drawing/2016/ink" xmlns:am3d="http://schemas.microsoft.com/office/drawing/2017/model3d" xmlns:o="urn:schemas-microsoft-com:office:office" xmlns:r="http://schemas.openxmlformats.org/officeDocument/2006/relationships" xmlns:m="http://schemas.openxmlformats.org/officeDocument/2006/math" xmlns:v="urn:schemas-microsoft-com:vml" xmlns:wp14="http://schemas.microsoft.com/office/word/2010/wordprocessingDrawing" xmlns:wp="http://schemas.openxmlformats.org/drawingml/2006/wordprocessingDrawing" xmlns:w10="urn:schemas-microsoft-com:office:word" xmlns:w="http://schemas.openxmlformats.org/wordprocessingml/2006/main" xmlns:w14="http://schemas.microsoft.com/office/word/2010/wordml" xmlns:w15="http://schemas.microsoft.com/office/word/2012/wordml" xmlns:w16cex="http://schemas.microsoft.com/office/word/2018/wordml/cex" xmlns:w16cid="http://schemas.microsoft.com/office/word/2016/wordml/cid" xmlns:w16="http://schemas.microsoft.com/office/word/2018/wordml" xmlns:w16se="http://schemas.microsoft.com/office/word/2015/wordml/symex" xmlns:wpg="http://schemas.microsoft.com/office/word/2010/wordprocessingGroup" xmlns:wpi="http://schemas.microsoft.com/office/word/2010/wordprocessingInk" xmlns:wne="http://schemas.microsoft.com/office/word/2006/wordml" xmlns:wps="http://schemas.microsoft.com/office/word/2010/wordprocessingShape" mc:Ignorable="w14 w15 w16se w16cid w16 w16cex wp14">
+<w:numbering xmlns:wpc="http://schemas.microsoft.com/office/word/2010/wordprocessingCanvas" xmlns:cx="http://schemas.microsoft.com/office/drawing/2014/chartex" xmlns:cx1="http://schemas.microsoft.com/office/drawing/2015/9/8/chartex" xmlns:cx2="http://schemas.microsoft.com/office/drawing/2015/10/21/chartex" xmlns:cx3="http://schemas.microsoft.com/office/drawing/2016/5/9/chartex" xmlns:cx4="http://schemas.microsoft.com/office/drawing/2016/5/10/chartex" xmlns:cx5="http://schemas.microsoft.com/office/drawing/2016/5/11/chartex" xmlns:cx6="http://schemas.microsoft.com/office/drawing/2016/5/12/chartex" xmlns:cx7="http://schemas.microsoft.com/office/drawing/2016/5/13/chartex" xmlns:cx8="http://schemas.microsoft.com/office/drawing/2016/5/14/chartex" xmlns:mc="http://schemas.openxmlformats.org/markup-compatibility/2006" xmlns:aink="http://schemas.microsoft.com/office/drawing/2016/ink" xmlns:am3d="http://schemas.microsoft.com/office/drawing/2017/model3d" xmlns:o="urn:schemas-microsoft-com:office:office" xmlns:oel="http://schemas.microsoft.com/office/2019/extlst" xmlns:r="http://schemas.openxmlformats.org/officeDocument/2006/relationships" xmlns:m="http://schemas.openxmlformats.org/officeDocument/2006/math" xmlns:v="urn:schemas-microsoft-com:vml" xmlns:wp14="http://schemas.microsoft.com/office/word/2010/wordprocessingDrawing" xmlns:wp="http://schemas.openxmlformats.org/drawingml/2006/wordprocessingDrawing" xmlns:w10="urn:schemas-microsoft-com:office:word" xmlns:w="http://schemas.openxmlformats.org/wordprocessingml/2006/main" xmlns:w14="http://schemas.microsoft.com/office/word/2010/wordml" xmlns:w15="http://schemas.microsoft.com/office/word/2012/wordml" xmlns:w16cex="http://schemas.microsoft.com/office/word/2018/wordml/cex" xmlns:w16cid="http://schemas.microsoft.com/office/word/2016/wordml/cid" xmlns:w16="http://schemas.microsoft.com/office/word/2018/wordml" xmlns:w16sdtdh="http://schemas.microsoft.com/office/word/2020/wordml/sdtdatahash" xmlns:w16se="http://schemas.microsoft.com/office/word/2015/wordml/symex" xmlns:wpg="http://schemas.microsoft.com/office/word/2010/wordprocessingGroup" xmlns:wpi="http://schemas.microsoft.com/office/word/2010/wordprocessingInk" xmlns:wne="http://schemas.microsoft.com/office/word/2006/wordml" xmlns:wps="http://schemas.microsoft.com/office/word/2010/wordprocessingShape" mc:Ignorable="w14 w15 w16se w16cid w16 w16cex w16sdtdh wp14">
   <w:abstractNum w:abstractNumId="0" w15:restartNumberingAfterBreak="0">
     <w:nsid w:val="00C07FCB"/>
     <w:multiLevelType w:val="hybridMultilevel"/>
@@ -5341,125 +5419,125 @@
       </w:pPr>
     </w:lvl>
   </w:abstractNum>
-  <w:num w:numId="1">
+  <w:num w:numId="1" w16cid:durableId="1516504850">
     <w:abstractNumId w:val="9"/>
   </w:num>
-  <w:num w:numId="2">
+  <w:num w:numId="2" w16cid:durableId="1292517355">
     <w:abstractNumId w:val="17"/>
   </w:num>
-  <w:num w:numId="3">
+  <w:num w:numId="3" w16cid:durableId="1863398340">
     <w:abstractNumId w:val="10"/>
   </w:num>
-  <w:num w:numId="4">
+  <w:num w:numId="4" w16cid:durableId="2079280106">
     <w:abstractNumId w:val="15"/>
   </w:num>
-  <w:num w:numId="5">
+  <w:num w:numId="5" w16cid:durableId="984120408">
     <w:abstractNumId w:val="1"/>
   </w:num>
-  <w:num w:numId="6">
+  <w:num w:numId="6" w16cid:durableId="90399302">
     <w:abstractNumId w:val="11"/>
   </w:num>
-  <w:num w:numId="7">
+  <w:num w:numId="7" w16cid:durableId="783110901">
     <w:abstractNumId w:val="12"/>
   </w:num>
-  <w:num w:numId="8">
+  <w:num w:numId="8" w16cid:durableId="1527599971">
     <w:abstractNumId w:val="20"/>
   </w:num>
-  <w:num w:numId="9">
+  <w:num w:numId="9" w16cid:durableId="1860506534">
     <w:abstractNumId w:val="8"/>
   </w:num>
-  <w:num w:numId="10">
+  <w:num w:numId="10" w16cid:durableId="1155805476">
     <w:abstractNumId w:val="4"/>
   </w:num>
-  <w:num w:numId="11">
+  <w:num w:numId="11" w16cid:durableId="109248783">
     <w:abstractNumId w:val="24"/>
   </w:num>
-  <w:num w:numId="12">
+  <w:num w:numId="12" w16cid:durableId="108163191">
     <w:abstractNumId w:val="28"/>
   </w:num>
-  <w:num w:numId="13">
+  <w:num w:numId="13" w16cid:durableId="1301568722">
     <w:abstractNumId w:val="0"/>
   </w:num>
-  <w:num w:numId="14">
+  <w:num w:numId="14" w16cid:durableId="1673945965">
     <w:abstractNumId w:val="5"/>
     <w:lvlOverride w:ilvl="0">
       <w:startOverride w:val="1"/>
     </w:lvlOverride>
   </w:num>
-  <w:num w:numId="15">
+  <w:num w:numId="15" w16cid:durableId="1481656650">
     <w:abstractNumId w:val="5"/>
     <w:lvlOverride w:ilvl="0">
       <w:startOverride w:val="2"/>
     </w:lvlOverride>
   </w:num>
-  <w:num w:numId="16">
+  <w:num w:numId="16" w16cid:durableId="638731414">
     <w:abstractNumId w:val="5"/>
     <w:lvlOverride w:ilvl="0">
       <w:startOverride w:val="3"/>
     </w:lvlOverride>
   </w:num>
-  <w:num w:numId="17">
+  <w:num w:numId="17" w16cid:durableId="1812795226">
     <w:abstractNumId w:val="5"/>
     <w:lvlOverride w:ilvl="0">
       <w:startOverride w:val="4"/>
     </w:lvlOverride>
   </w:num>
-  <w:num w:numId="18">
+  <w:num w:numId="18" w16cid:durableId="378210727">
     <w:abstractNumId w:val="5"/>
     <w:lvlOverride w:ilvl="0">
       <w:startOverride w:val="5"/>
     </w:lvlOverride>
   </w:num>
-  <w:num w:numId="19">
+  <w:num w:numId="19" w16cid:durableId="1866207923">
     <w:abstractNumId w:val="2"/>
   </w:num>
-  <w:num w:numId="20">
+  <w:num w:numId="20" w16cid:durableId="1759327293">
     <w:abstractNumId w:val="27"/>
   </w:num>
-  <w:num w:numId="21">
+  <w:num w:numId="21" w16cid:durableId="1475560191">
     <w:abstractNumId w:val="7"/>
   </w:num>
-  <w:num w:numId="22">
+  <w:num w:numId="22" w16cid:durableId="1589773678">
     <w:abstractNumId w:val="3"/>
   </w:num>
-  <w:num w:numId="23">
+  <w:num w:numId="23" w16cid:durableId="184373262">
     <w:abstractNumId w:val="25"/>
   </w:num>
-  <w:num w:numId="24">
+  <w:num w:numId="24" w16cid:durableId="599610132">
     <w:abstractNumId w:val="23"/>
   </w:num>
-  <w:num w:numId="25">
+  <w:num w:numId="25" w16cid:durableId="408769417">
     <w:abstractNumId w:val="26"/>
   </w:num>
-  <w:num w:numId="26">
+  <w:num w:numId="26" w16cid:durableId="980958205">
     <w:abstractNumId w:val="13"/>
   </w:num>
-  <w:num w:numId="27">
+  <w:num w:numId="27" w16cid:durableId="1466508999">
     <w:abstractNumId w:val="16"/>
   </w:num>
-  <w:num w:numId="28">
+  <w:num w:numId="28" w16cid:durableId="533881035">
     <w:abstractNumId w:val="6"/>
   </w:num>
-  <w:num w:numId="29">
+  <w:num w:numId="29" w16cid:durableId="1500655422">
     <w:abstractNumId w:val="14"/>
   </w:num>
-  <w:num w:numId="30">
+  <w:num w:numId="30" w16cid:durableId="1999651735">
     <w:abstractNumId w:val="19"/>
   </w:num>
-  <w:num w:numId="31">
+  <w:num w:numId="31" w16cid:durableId="360978213">
     <w:abstractNumId w:val="22"/>
   </w:num>
-  <w:num w:numId="32">
+  <w:num w:numId="32" w16cid:durableId="1672415163">
     <w:abstractNumId w:val="18"/>
   </w:num>
-  <w:num w:numId="33">
+  <w:num w:numId="33" w16cid:durableId="1880512739">
     <w:abstractNumId w:val="21"/>
   </w:num>
 </w:numbering>
 </file>
 
 <file path=word/styles.xml><?xml version="1.0" encoding="utf-8"?>
-<w:styles xmlns:mc="http://schemas.openxmlformats.org/markup-compatibility/2006" xmlns:r="http://schemas.openxmlformats.org/officeDocument/2006/relationships" xmlns:w="http://schemas.openxmlformats.org/wordprocessingml/2006/main" xmlns:w14="http://schemas.microsoft.com/office/word/2010/wordml" xmlns:w15="http://schemas.microsoft.com/office/word/2012/wordml" xmlns:w16cex="http://schemas.microsoft.com/office/word/2018/wordml/cex" xmlns:w16cid="http://schemas.microsoft.com/office/word/2016/wordml/cid" xmlns:w16="http://schemas.microsoft.com/office/word/2018/wordml" xmlns:w16se="http://schemas.microsoft.com/office/word/2015/wordml/symex" mc:Ignorable="w14 w15 w16se w16cid w16 w16cex">
+<w:styles xmlns:mc="http://schemas.openxmlformats.org/markup-compatibility/2006" xmlns:r="http://schemas.openxmlformats.org/officeDocument/2006/relationships" xmlns:w="http://schemas.openxmlformats.org/wordprocessingml/2006/main" xmlns:w14="http://schemas.microsoft.com/office/word/2010/wordml" xmlns:w15="http://schemas.microsoft.com/office/word/2012/wordml" xmlns:w16cex="http://schemas.microsoft.com/office/word/2018/wordml/cex" xmlns:w16cid="http://schemas.microsoft.com/office/word/2016/wordml/cid" xmlns:w16="http://schemas.microsoft.com/office/word/2018/wordml" xmlns:w16sdtdh="http://schemas.microsoft.com/office/word/2020/wordml/sdtdatahash" xmlns:w16se="http://schemas.microsoft.com/office/word/2015/wordml/symex" mc:Ignorable="w14 w15 w16se w16cid w16 w16cex w16sdtdh">
   <w:docDefaults>
     <w:rPrDefault>
       <w:rPr>
@@ -5651,7 +5729,7 @@
     <w:lsdException w:name="Medium Shading 2 Accent 1" w:uiPriority="64"/>
     <w:lsdException w:name="Medium List 1 Accent 1" w:uiPriority="65"/>
     <w:lsdException w:name="Revision" w:semiHidden="1"/>
-    <w:lsdException w:name="List Paragraph" w:semiHidden="1" w:uiPriority="34"/>
+    <w:lsdException w:name="List Paragraph" w:semiHidden="1" w:uiPriority="34" w:qFormat="1"/>
     <w:lsdException w:name="Quote" w:semiHidden="1" w:uiPriority="29"/>
     <w:lsdException w:name="Intense Quote" w:semiHidden="1" w:uiPriority="30"/>
     <w:lsdException w:name="Medium List 2 Accent 1" w:uiPriority="66"/>
@@ -5930,6 +6008,7 @@
   <w:style w:type="character" w:default="1" w:styleId="DefaultParagraphFont">
     <w:name w:val="Default Paragraph Font"/>
     <w:uiPriority w:val="1"/>
+    <w:semiHidden/>
     <w:unhideWhenUsed/>
   </w:style>
   <w:style w:type="table" w:default="1" w:styleId="TableNormal">
@@ -6240,6 +6319,7 @@
     <w:name w:val="List Paragraph"/>
     <w:basedOn w:val="Normal"/>
     <w:uiPriority w:val="34"/>
+    <w:qFormat/>
     <w:rsid w:val="00CE3200"/>
     <w:pPr>
       <w:contextualSpacing/>
